--- a/dokumenti/ssu/SSU-administriranje sadrzaja - uklanjanje tekst sadrzaja.docx
+++ b/dokumenti/ssu/SSU-administriranje sadrzaja - uklanjanje tekst sadrzaja.docx
@@ -1218,13 +1218,7 @@
               <w:t>Administra</w:t>
             </w:r>
             <w:r>
-              <w:t>tor/moderator uklanjaju tekstualni sadr</w:t>
-            </w:r>
-            <w:r>
-              <w:rPr>
-                <w:lang/>
-              </w:rPr>
-              <w:t>žaj</w:t>
+              <w:t>tor/moderator uklanjaju tekstualni sadržaj</w:t>
             </w:r>
             <w:r>
               <w:rPr>
@@ -2129,6 +2123,14 @@
       <w:pPr>
         <w:ind w:left="708"/>
       </w:pPr>
+      <w:r>
+        <w:t>Stranica za administratora/moderatora izgleda isto kao i za druge korisnike sa tom razlikom sto se pored svakog tekstualnog tutorijala nalazi dugme “Obriši tutorijal”.</w:t>
+      </w:r>
+    </w:p>
+    <w:p>
+      <w:pPr>
+        <w:ind w:left="708"/>
+      </w:pPr>
     </w:p>
     <w:p>
       <w:pPr>
@@ -2177,6 +2179,15 @@
       <w:r>
         <w:t>Administrator i moderator pritiskaju dugme “Ukloni tutorijal“</w:t>
       </w:r>
+      <w:r>
+        <w:t xml:space="preserve"> pored </w:t>
+      </w:r>
+      <w:r>
+        <w:rPr>
+          <w:lang/>
+        </w:rPr>
+        <w:t>željenog tutorijala predvidjenog za brisanje</w:t>
+      </w:r>
     </w:p>
     <w:p>
       <w:pPr>
@@ -2301,7 +2312,6 @@
       </w:pPr>
       <w:bookmarkStart w:id="12" w:name="_Toc476399104"/>
       <w:r>
-        <w:lastRenderedPageBreak/>
         <w:t>Posledice</w:t>
       </w:r>
       <w:bookmarkEnd w:id="12"/>
@@ -2395,7 +2405,7 @@
           <w:rPr>
             <w:noProof/>
           </w:rPr>
-          <w:t>4</w:t>
+          <w:t>6</w:t>
         </w:r>
         <w:r>
           <w:rPr>
@@ -4495,7 +4505,7 @@
   <a:extraClrSchemeLst/>
   <a:extLst>
     <a:ext uri="{05A4C25C-085E-4340-85A3-A5531E510DB2}">
-      <thm15:themeFamily xmlns="" xmlns:thm15="http://schemas.microsoft.com/office/thememl/2012/main" name="Office Theme" id="{62F939B6-93AF-4DB8-9C6B-D6C7DFDC589F}" vid="{4A3C46E8-61CC-4603-A589-7422A47A8E4A}"/>
+      <thm15:themeFamily xmlns:thm15="http://schemas.microsoft.com/office/thememl/2012/main" xmlns="" name="Office Theme" id="{62F939B6-93AF-4DB8-9C6B-D6C7DFDC589F}" vid="{4A3C46E8-61CC-4603-A589-7422A47A8E4A}"/>
     </a:ext>
   </a:extLst>
 </a:theme>

--- a/dokumenti/ssu/SSU-administriranje sadrzaja - uklanjanje tekst sadrzaja.docx
+++ b/dokumenti/ssu/SSU-administriranje sadrzaja - uklanjanje tekst sadrzaja.docx
@@ -280,25 +280,41 @@
           <w:tcPr>
             <w:tcW w:w="2265" w:type="dxa"/>
           </w:tcPr>
-          <w:p/>
+          <w:p>
+            <w:r>
+              <w:t>05.05.2017</w:t>
+            </w:r>
+          </w:p>
         </w:tc>
         <w:tc>
           <w:tcPr>
             <w:tcW w:w="2265" w:type="dxa"/>
           </w:tcPr>
-          <w:p/>
+          <w:p>
+            <w:r>
+              <w:t>1.1</w:t>
+            </w:r>
+          </w:p>
         </w:tc>
         <w:tc>
           <w:tcPr>
             <w:tcW w:w="2266" w:type="dxa"/>
           </w:tcPr>
-          <w:p/>
+          <w:p>
+            <w:r>
+              <w:t>Ispravke zbog FR</w:t>
+            </w:r>
+          </w:p>
         </w:tc>
         <w:tc>
           <w:tcPr>
             <w:tcW w:w="2266" w:type="dxa"/>
           </w:tcPr>
-          <w:p/>
+          <w:p>
+            <w:r>
+              <w:t>Vladimir MIlijić</w:t>
+            </w:r>
+          </w:p>
         </w:tc>
       </w:tr>
       <w:tr>
@@ -306,25 +322,44 @@
           <w:tcPr>
             <w:tcW w:w="2265" w:type="dxa"/>
           </w:tcPr>
-          <w:p/>
+          <w:p>
+            <w:r>
+              <w:t>20.5.2017</w:t>
+            </w:r>
+          </w:p>
         </w:tc>
         <w:tc>
           <w:tcPr>
             <w:tcW w:w="2265" w:type="dxa"/>
           </w:tcPr>
-          <w:p/>
+          <w:p>
+            <w:r>
+              <w:t>1.</w:t>
+            </w:r>
+            <w:r>
+              <w:t>2</w:t>
+            </w:r>
+          </w:p>
         </w:tc>
         <w:tc>
           <w:tcPr>
             <w:tcW w:w="2266" w:type="dxa"/>
           </w:tcPr>
-          <w:p/>
+          <w:p>
+            <w:r>
+              <w:t>Ispravke</w:t>
+            </w:r>
+          </w:p>
         </w:tc>
         <w:tc>
           <w:tcPr>
             <w:tcW w:w="2266" w:type="dxa"/>
           </w:tcPr>
-          <w:p/>
+          <w:p>
+            <w:r>
+              <w:t>Vladimir Milijić</w:t>
+            </w:r>
+          </w:p>
         </w:tc>
       </w:tr>
       <w:tr>
@@ -2011,10 +2046,10 @@
       <w:r>
         <w:t xml:space="preserve">Scenario </w:t>
       </w:r>
-      <w:r>
-        <w:t>prijava korisnika</w:t>
-      </w:r>
       <w:bookmarkEnd w:id="6"/>
+      <w:r>
+        <w:t>uklanjanja tekstualnog sadrzaja</w:t>
+      </w:r>
     </w:p>
     <w:p>
       <w:pPr>
@@ -2085,10 +2120,16 @@
         <w:t xml:space="preserve">Za ovu funkcionalnost je </w:t>
       </w:r>
       <w:r>
-        <w:t>predviđeno posebno dugme “Obriši</w:t>
-      </w:r>
-      <w:r>
-        <w:t xml:space="preserve"> tutorijal“</w:t>
+        <w:t>predviđeno posebno dugme</w:t>
+      </w:r>
+      <w:r>
+        <w:t xml:space="preserve"> “delete</w:t>
+      </w:r>
+      <w:r>
+        <w:t>“</w:t>
+      </w:r>
+      <w:r>
+        <w:t>.</w:t>
       </w:r>
     </w:p>
     <w:p>
@@ -2177,16 +2218,25 @@
         <w:ind w:left="1428"/>
       </w:pPr>
       <w:r>
-        <w:t>Administrator i moderator pritiskaju dugme “Ukloni tutorijal“</w:t>
-      </w:r>
-      <w:r>
-        <w:t xml:space="preserve"> pored </w:t>
-      </w:r>
-      <w:r>
-        <w:rPr>
-          <w:lang/>
-        </w:rPr>
-        <w:t>željenog tutorijala predvidjenog za brisanje</w:t>
+        <w:t>Administrator i moderator pr</w:t>
+      </w:r>
+      <w:r>
+        <w:t>itiskaju dugme “delete</w:t>
+      </w:r>
+      <w:r>
+        <w:t>“</w:t>
+      </w:r>
+      <w:r>
+        <w:t xml:space="preserve"> </w:t>
+      </w:r>
+      <w:r>
+        <w:t xml:space="preserve">koje se nalazi </w:t>
+      </w:r>
+      <w:r>
+        <w:t>pored željenog tutorijala predvidjenog za brisanje</w:t>
+      </w:r>
+      <w:r>
+        <w:t xml:space="preserve"> tutorijala</w:t>
       </w:r>
     </w:p>
     <w:p>
@@ -2405,7 +2455,7 @@
           <w:rPr>
             <w:noProof/>
           </w:rPr>
-          <w:t>6</w:t>
+          <w:t>3</w:t>
         </w:r>
         <w:r>
           <w:rPr>
@@ -4505,7 +4555,7 @@
   <a:extraClrSchemeLst/>
   <a:extLst>
     <a:ext uri="{05A4C25C-085E-4340-85A3-A5531E510DB2}">
-      <thm15:themeFamily xmlns:thm15="http://schemas.microsoft.com/office/thememl/2012/main" xmlns="" name="Office Theme" id="{62F939B6-93AF-4DB8-9C6B-D6C7DFDC589F}" vid="{4A3C46E8-61CC-4603-A589-7422A47A8E4A}"/>
+      <thm15:themeFamily xmlns="" xmlns:thm15="http://schemas.microsoft.com/office/thememl/2012/main" name="Office Theme" id="{62F939B6-93AF-4DB8-9C6B-D6C7DFDC589F}" vid="{4A3C46E8-61CC-4603-A589-7422A47A8E4A}"/>
     </a:ext>
   </a:extLst>
 </a:theme>
